--- a/Resume.docx
+++ b/Resume.docx
@@ -1,6 +1,6 @@
 
 <file path=word/document.xml><?xml version="1.0" encoding="utf-8"?>
-<w:document xmlns:wpc="http://schemas.microsoft.com/office/word/2010/wordprocessingCanvas" xmlns:cx="http://schemas.microsoft.com/office/drawing/2014/chartex" xmlns:cx1="http://schemas.microsoft.com/office/drawing/2015/9/8/chartex" xmlns:cx2="http://schemas.microsoft.com/office/drawing/2015/10/21/chartex" xmlns:cx3="http://schemas.microsoft.com/office/drawing/2016/5/9/chartex" xmlns:cx4="http://schemas.microsoft.com/office/drawing/2016/5/10/chartex" xmlns:cx5="http://schemas.microsoft.com/office/drawing/2016/5/11/chartex" xmlns:cx6="http://schemas.microsoft.com/office/drawing/2016/5/12/chartex" xmlns:cx7="http://schemas.microsoft.com/office/drawing/2016/5/13/chartex" xmlns:cx8="http://schemas.microsoft.com/office/drawing/2016/5/14/chartex" xmlns:mc="http://schemas.openxmlformats.org/markup-compatibility/2006" xmlns:aink="http://schemas.microsoft.com/office/drawing/2016/ink" xmlns:am3d="http://schemas.microsoft.com/office/drawing/2017/model3d" xmlns:o="urn:schemas-microsoft-com:office:office" xmlns:r="http://schemas.openxmlformats.org/officeDocument/2006/relationships" xmlns:m="http://schemas.openxmlformats.org/officeDocument/2006/math" xmlns:v="urn:schemas-microsoft-com:vml" xmlns:wp14="http://schemas.microsoft.com/office/word/2010/wordprocessingDrawing" xmlns:wp="http://schemas.openxmlformats.org/drawingml/2006/wordprocessingDrawing" xmlns:w10="urn:schemas-microsoft-com:office:word" xmlns:w="http://schemas.openxmlformats.org/wordprocessingml/2006/main" xmlns:w14="http://schemas.microsoft.com/office/word/2010/wordml" xmlns:w15="http://schemas.microsoft.com/office/word/2012/wordml" xmlns:w16cex="http://schemas.microsoft.com/office/word/2018/wordml/cex" xmlns:w16cid="http://schemas.microsoft.com/office/word/2016/wordml/cid" xmlns:w16="http://schemas.microsoft.com/office/word/2018/wordml" xmlns:w16se="http://schemas.microsoft.com/office/word/2015/wordml/symex" xmlns:wpg="http://schemas.microsoft.com/office/word/2010/wordprocessingGroup" xmlns:wpi="http://schemas.microsoft.com/office/word/2010/wordprocessingInk" xmlns:wne="http://schemas.microsoft.com/office/word/2006/wordml" xmlns:wps="http://schemas.microsoft.com/office/word/2010/wordprocessingShape" mc:Ignorable="w14 w15 w16se w16cid w16 w16cex wp14">
+<w:document xmlns:wpc="http://schemas.microsoft.com/office/word/2010/wordprocessingCanvas" xmlns:cx="http://schemas.microsoft.com/office/drawing/2014/chartex" xmlns:cx1="http://schemas.microsoft.com/office/drawing/2015/9/8/chartex" xmlns:cx2="http://schemas.microsoft.com/office/drawing/2015/10/21/chartex" xmlns:cx3="http://schemas.microsoft.com/office/drawing/2016/5/9/chartex" xmlns:cx4="http://schemas.microsoft.com/office/drawing/2016/5/10/chartex" xmlns:cx5="http://schemas.microsoft.com/office/drawing/2016/5/11/chartex" xmlns:cx6="http://schemas.microsoft.com/office/drawing/2016/5/12/chartex" xmlns:cx7="http://schemas.microsoft.com/office/drawing/2016/5/13/chartex" xmlns:cx8="http://schemas.microsoft.com/office/drawing/2016/5/14/chartex" xmlns:mc="http://schemas.openxmlformats.org/markup-compatibility/2006" xmlns:aink="http://schemas.microsoft.com/office/drawing/2016/ink" xmlns:am3d="http://schemas.microsoft.com/office/drawing/2017/model3d" xmlns:o="urn:schemas-microsoft-com:office:office" xmlns:r="http://schemas.openxmlformats.org/officeDocument/2006/relationships" xmlns:m="http://schemas.openxmlformats.org/officeDocument/2006/math" xmlns:v="urn:schemas-microsoft-com:vml" xmlns:wp14="http://schemas.microsoft.com/office/word/2010/wordprocessingDrawing" xmlns:wp="http://schemas.openxmlformats.org/drawingml/2006/wordprocessingDrawing" xmlns:w10="urn:schemas-microsoft-com:office:word" xmlns:w="http://schemas.openxmlformats.org/wordprocessingml/2006/main" xmlns:w14="http://schemas.microsoft.com/office/word/2010/wordml" xmlns:w15="http://schemas.microsoft.com/office/word/2012/wordml" xmlns:w16cex="http://schemas.microsoft.com/office/word/2018/wordml/cex" xmlns:w16cid="http://schemas.microsoft.com/office/word/2016/wordml/cid" xmlns:w16="http://schemas.microsoft.com/office/word/2018/wordml" xmlns:w16sdtdh="http://schemas.microsoft.com/office/word/2020/wordml/sdtdatahash" xmlns:w16se="http://schemas.microsoft.com/office/word/2015/wordml/symex" xmlns:wpg="http://schemas.microsoft.com/office/word/2010/wordprocessingGroup" xmlns:wpi="http://schemas.microsoft.com/office/word/2010/wordprocessingInk" xmlns:wne="http://schemas.microsoft.com/office/word/2006/wordml" xmlns:wps="http://schemas.microsoft.com/office/word/2010/wordprocessingShape" mc:Ignorable="w14 w15 w16se w16cid w16 w16cex w16sdtdh wp14">
   <w:body>
     <w:p>
       <w:pPr>
@@ -90,6 +90,7 @@
     <w:p>
       <w:pPr>
         <w:spacing w:after="0" w:line="360" w:lineRule="auto"/>
+        <w:jc w:val="both"/>
         <w:rPr>
           <w:rFonts w:ascii="Times New Roman" w:hAnsi="Times New Roman" w:cs="Times New Roman"/>
           <w:sz w:val="24"/>
@@ -101,6 +102,7 @@
       <w:pPr>
         <w:spacing w:after="0" w:line="360" w:lineRule="auto"/>
         <w:ind w:left="3600" w:hanging="3600"/>
+        <w:jc w:val="both"/>
         <w:rPr>
           <w:rFonts w:ascii="Times New Roman" w:hAnsi="Times New Roman" w:cs="Times New Roman"/>
           <w:b/>
@@ -143,6 +145,7 @@
     <w:p>
       <w:pPr>
         <w:spacing w:after="0" w:line="240" w:lineRule="auto"/>
+        <w:jc w:val="both"/>
         <w:rPr>
           <w:rFonts w:ascii="Times New Roman" w:hAnsi="Times New Roman" w:cs="Times New Roman"/>
           <w:sz w:val="24"/>
@@ -233,6 +236,7 @@
     <w:p>
       <w:pPr>
         <w:spacing w:after="0" w:line="360" w:lineRule="auto"/>
+        <w:jc w:val="both"/>
         <w:rPr>
           <w:rFonts w:ascii="Times New Roman" w:hAnsi="Times New Roman" w:cs="Times New Roman"/>
           <w:sz w:val="24"/>
@@ -243,6 +247,7 @@
     <w:p>
       <w:pPr>
         <w:spacing w:after="0" w:line="360" w:lineRule="auto"/>
+        <w:jc w:val="both"/>
         <w:rPr>
           <w:rFonts w:ascii="Times New Roman" w:hAnsi="Times New Roman" w:cs="Times New Roman"/>
           <w:b/>
@@ -365,6 +370,7 @@
           <w:numId w:val="1"/>
         </w:numPr>
         <w:spacing w:after="0" w:line="360" w:lineRule="auto"/>
+        <w:jc w:val="both"/>
         <w:rPr>
           <w:rFonts w:ascii="Times New Roman" w:hAnsi="Times New Roman" w:cs="Times New Roman"/>
           <w:sz w:val="24"/>
@@ -388,6 +394,7 @@
           <w:numId w:val="1"/>
         </w:numPr>
         <w:spacing w:after="0" w:line="360" w:lineRule="auto"/>
+        <w:jc w:val="both"/>
         <w:rPr>
           <w:rFonts w:ascii="Times New Roman" w:hAnsi="Times New Roman" w:cs="Times New Roman"/>
           <w:sz w:val="24"/>
@@ -411,6 +418,7 @@
           <w:numId w:val="1"/>
         </w:numPr>
         <w:spacing w:after="0" w:line="360" w:lineRule="auto"/>
+        <w:jc w:val="both"/>
         <w:rPr>
           <w:rFonts w:ascii="Times New Roman" w:hAnsi="Times New Roman" w:cs="Times New Roman"/>
           <w:sz w:val="24"/>
@@ -450,6 +458,7 @@
           <w:numId w:val="1"/>
         </w:numPr>
         <w:spacing w:after="0" w:line="360" w:lineRule="auto"/>
+        <w:jc w:val="both"/>
         <w:rPr>
           <w:rFonts w:ascii="Times New Roman" w:hAnsi="Times New Roman" w:cs="Times New Roman"/>
           <w:sz w:val="24"/>
@@ -473,6 +482,7 @@
           <w:numId w:val="1"/>
         </w:numPr>
         <w:spacing w:after="0" w:line="360" w:lineRule="auto"/>
+        <w:jc w:val="both"/>
         <w:rPr>
           <w:rFonts w:ascii="Times New Roman" w:hAnsi="Times New Roman" w:cs="Times New Roman"/>
           <w:sz w:val="24"/>
@@ -491,6 +501,7 @@
     <w:p>
       <w:pPr>
         <w:spacing w:after="0" w:line="360" w:lineRule="auto"/>
+        <w:jc w:val="both"/>
         <w:rPr>
           <w:rFonts w:ascii="Times New Roman" w:hAnsi="Times New Roman" w:cs="Times New Roman"/>
           <w:sz w:val="24"/>
@@ -501,6 +512,7 @@
     <w:p>
       <w:pPr>
         <w:spacing w:after="0" w:line="360" w:lineRule="auto"/>
+        <w:jc w:val="both"/>
         <w:rPr>
           <w:rFonts w:ascii="Times New Roman" w:hAnsi="Times New Roman" w:cs="Times New Roman"/>
           <w:b/>
@@ -558,6 +570,7 @@
           <w:numId w:val="3"/>
         </w:numPr>
         <w:spacing w:after="0" w:line="360" w:lineRule="auto"/>
+        <w:jc w:val="both"/>
         <w:rPr>
           <w:rFonts w:ascii="Times New Roman" w:hAnsi="Times New Roman" w:cs="Times New Roman"/>
           <w:b/>
@@ -639,6 +652,7 @@
           <w:numId w:val="3"/>
         </w:numPr>
         <w:spacing w:after="0" w:line="360" w:lineRule="auto"/>
+        <w:jc w:val="both"/>
         <w:rPr>
           <w:rFonts w:ascii="Times New Roman" w:hAnsi="Times New Roman" w:cs="Times New Roman"/>
           <w:sz w:val="24"/>
@@ -662,6 +676,7 @@
           <w:numId w:val="3"/>
         </w:numPr>
         <w:spacing w:after="0" w:line="360" w:lineRule="auto"/>
+        <w:jc w:val="both"/>
         <w:rPr>
           <w:rFonts w:ascii="Times New Roman" w:hAnsi="Times New Roman" w:cs="Times New Roman"/>
           <w:sz w:val="24"/>
@@ -693,6 +708,7 @@
           <w:numId w:val="3"/>
         </w:numPr>
         <w:spacing w:after="0" w:line="240" w:lineRule="auto"/>
+        <w:jc w:val="both"/>
         <w:rPr>
           <w:rFonts w:ascii="Times New Roman" w:hAnsi="Times New Roman" w:cs="Times New Roman"/>
           <w:sz w:val="24"/>
@@ -719,6 +735,7 @@
     <w:p>
       <w:pPr>
         <w:spacing w:after="0" w:line="360" w:lineRule="auto"/>
+        <w:jc w:val="both"/>
         <w:rPr>
           <w:rFonts w:ascii="Times New Roman" w:hAnsi="Times New Roman" w:cs="Times New Roman"/>
           <w:b/>
@@ -731,6 +748,7 @@
     <w:p>
       <w:pPr>
         <w:spacing w:after="0" w:line="360" w:lineRule="auto"/>
+        <w:jc w:val="both"/>
         <w:rPr>
           <w:rFonts w:ascii="Times New Roman" w:hAnsi="Times New Roman" w:cs="Times New Roman"/>
           <w:b/>
@@ -800,6 +818,7 @@
       <w:pPr>
         <w:spacing w:line="240" w:lineRule="auto"/>
         <w:ind w:left="2160"/>
+        <w:jc w:val="both"/>
         <w:rPr>
           <w:rFonts w:ascii="Times New Roman" w:hAnsi="Times New Roman" w:cs="Times New Roman"/>
           <w:sz w:val="24"/>
@@ -965,6 +984,7 @@
       <w:pPr>
         <w:spacing w:after="0" w:line="240" w:lineRule="auto"/>
         <w:ind w:left="2160"/>
+        <w:jc w:val="both"/>
         <w:rPr>
           <w:rFonts w:ascii="Times New Roman" w:hAnsi="Times New Roman" w:cs="Times New Roman"/>
           <w:sz w:val="24"/>
@@ -1107,16 +1127,7 @@
             <w:sz w:val="24"/>
             <w:szCs w:val="24"/>
           </w:rPr>
-          <w:t>Christopher Olah</w:t>
-        </w:r>
-        <w:r>
-          <w:rPr>
-            <w:rStyle w:val="Hyperlink"/>
-            <w:rFonts w:ascii="Times New Roman" w:hAnsi="Times New Roman" w:cs="Times New Roman"/>
-            <w:sz w:val="24"/>
-            <w:szCs w:val="24"/>
-          </w:rPr>
-          <w:t>’s</w:t>
+          <w:t>Christopher Olah’s</w:t>
         </w:r>
       </w:hyperlink>
       <w:r>
@@ -1139,7 +1150,7 @@
 </file>
 
 <file path=word/numbering.xml><?xml version="1.0" encoding="utf-8"?>
-<w:numbering xmlns:wpc="http://schemas.microsoft.com/office/word/2010/wordprocessingCanvas" xmlns:cx="http://schemas.microsoft.com/office/drawing/2014/chartex" xmlns:cx1="http://schemas.microsoft.com/office/drawing/2015/9/8/chartex" xmlns:cx2="http://schemas.microsoft.com/office/drawing/2015/10/21/chartex" xmlns:cx3="http://schemas.microsoft.com/office/drawing/2016/5/9/chartex" xmlns:cx4="http://schemas.microsoft.com/office/drawing/2016/5/10/chartex" xmlns:cx5="http://schemas.microsoft.com/office/drawing/2016/5/11/chartex" xmlns:cx6="http://schemas.microsoft.com/office/drawing/2016/5/12/chartex" xmlns:cx7="http://schemas.microsoft.com/office/drawing/2016/5/13/chartex" xmlns:cx8="http://schemas.microsoft.com/office/drawing/2016/5/14/chartex" xmlns:mc="http://schemas.openxmlformats.org/markup-compatibility/2006" xmlns:aink="http://schemas.microsoft.com/office/drawing/2016/ink" xmlns:am3d="http://schemas.microsoft.com/office/drawing/2017/model3d" xmlns:o="urn:schemas-microsoft-com:office:office" xmlns:r="http://schemas.openxmlformats.org/officeDocument/2006/relationships" xmlns:m="http://schemas.openxmlformats.org/officeDocument/2006/math" xmlns:v="urn:schemas-microsoft-com:vml" xmlns:wp14="http://schemas.microsoft.com/office/word/2010/wordprocessingDrawing" xmlns:wp="http://schemas.openxmlformats.org/drawingml/2006/wordprocessingDrawing" xmlns:w10="urn:schemas-microsoft-com:office:word" xmlns:w="http://schemas.openxmlformats.org/wordprocessingml/2006/main" xmlns:w14="http://schemas.microsoft.com/office/word/2010/wordml" xmlns:w15="http://schemas.microsoft.com/office/word/2012/wordml" xmlns:w16cex="http://schemas.microsoft.com/office/word/2018/wordml/cex" xmlns:w16cid="http://schemas.microsoft.com/office/word/2016/wordml/cid" xmlns:w16="http://schemas.microsoft.com/office/word/2018/wordml" xmlns:w16se="http://schemas.microsoft.com/office/word/2015/wordml/symex" xmlns:wpg="http://schemas.microsoft.com/office/word/2010/wordprocessingGroup" xmlns:wpi="http://schemas.microsoft.com/office/word/2010/wordprocessingInk" xmlns:wne="http://schemas.microsoft.com/office/word/2006/wordml" xmlns:wps="http://schemas.microsoft.com/office/word/2010/wordprocessingShape" mc:Ignorable="w14 w15 w16se w16cid w16 w16cex wp14">
+<w:numbering xmlns:wpc="http://schemas.microsoft.com/office/word/2010/wordprocessingCanvas" xmlns:cx="http://schemas.microsoft.com/office/drawing/2014/chartex" xmlns:cx1="http://schemas.microsoft.com/office/drawing/2015/9/8/chartex" xmlns:cx2="http://schemas.microsoft.com/office/drawing/2015/10/21/chartex" xmlns:cx3="http://schemas.microsoft.com/office/drawing/2016/5/9/chartex" xmlns:cx4="http://schemas.microsoft.com/office/drawing/2016/5/10/chartex" xmlns:cx5="http://schemas.microsoft.com/office/drawing/2016/5/11/chartex" xmlns:cx6="http://schemas.microsoft.com/office/drawing/2016/5/12/chartex" xmlns:cx7="http://schemas.microsoft.com/office/drawing/2016/5/13/chartex" xmlns:cx8="http://schemas.microsoft.com/office/drawing/2016/5/14/chartex" xmlns:mc="http://schemas.openxmlformats.org/markup-compatibility/2006" xmlns:aink="http://schemas.microsoft.com/office/drawing/2016/ink" xmlns:am3d="http://schemas.microsoft.com/office/drawing/2017/model3d" xmlns:o="urn:schemas-microsoft-com:office:office" xmlns:r="http://schemas.openxmlformats.org/officeDocument/2006/relationships" xmlns:m="http://schemas.openxmlformats.org/officeDocument/2006/math" xmlns:v="urn:schemas-microsoft-com:vml" xmlns:wp14="http://schemas.microsoft.com/office/word/2010/wordprocessingDrawing" xmlns:wp="http://schemas.openxmlformats.org/drawingml/2006/wordprocessingDrawing" xmlns:w10="urn:schemas-microsoft-com:office:word" xmlns:w="http://schemas.openxmlformats.org/wordprocessingml/2006/main" xmlns:w14="http://schemas.microsoft.com/office/word/2010/wordml" xmlns:w15="http://schemas.microsoft.com/office/word/2012/wordml" xmlns:w16cex="http://schemas.microsoft.com/office/word/2018/wordml/cex" xmlns:w16cid="http://schemas.microsoft.com/office/word/2016/wordml/cid" xmlns:w16="http://schemas.microsoft.com/office/word/2018/wordml" xmlns:w16sdtdh="http://schemas.microsoft.com/office/word/2020/wordml/sdtdatahash" xmlns:w16se="http://schemas.microsoft.com/office/word/2015/wordml/symex" xmlns:wpg="http://schemas.microsoft.com/office/word/2010/wordprocessingGroup" xmlns:wpi="http://schemas.microsoft.com/office/word/2010/wordprocessingInk" xmlns:wne="http://schemas.microsoft.com/office/word/2006/wordml" xmlns:wps="http://schemas.microsoft.com/office/word/2010/wordprocessingShape" mc:Ignorable="w14 w15 w16se w16cid w16 w16cex w16sdtdh wp14">
   <w:abstractNum w:abstractNumId="0" w15:restartNumberingAfterBreak="0">
     <w:nsid w:val="0E4F0D0F"/>
     <w:multiLevelType w:val="hybridMultilevel"/>
@@ -1608,7 +1619,7 @@
 </file>
 
 <file path=word/styles.xml><?xml version="1.0" encoding="utf-8"?>
-<w:styles xmlns:mc="http://schemas.openxmlformats.org/markup-compatibility/2006" xmlns:r="http://schemas.openxmlformats.org/officeDocument/2006/relationships" xmlns:w="http://schemas.openxmlformats.org/wordprocessingml/2006/main" xmlns:w14="http://schemas.microsoft.com/office/word/2010/wordml" xmlns:w15="http://schemas.microsoft.com/office/word/2012/wordml" xmlns:w16cex="http://schemas.microsoft.com/office/word/2018/wordml/cex" xmlns:w16cid="http://schemas.microsoft.com/office/word/2016/wordml/cid" xmlns:w16="http://schemas.microsoft.com/office/word/2018/wordml" xmlns:w16se="http://schemas.microsoft.com/office/word/2015/wordml/symex" mc:Ignorable="w14 w15 w16se w16cid w16 w16cex">
+<w:styles xmlns:mc="http://schemas.openxmlformats.org/markup-compatibility/2006" xmlns:r="http://schemas.openxmlformats.org/officeDocument/2006/relationships" xmlns:w="http://schemas.openxmlformats.org/wordprocessingml/2006/main" xmlns:w14="http://schemas.microsoft.com/office/word/2010/wordml" xmlns:w15="http://schemas.microsoft.com/office/word/2012/wordml" xmlns:w16cex="http://schemas.microsoft.com/office/word/2018/wordml/cex" xmlns:w16cid="http://schemas.microsoft.com/office/word/2016/wordml/cid" xmlns:w16="http://schemas.microsoft.com/office/word/2018/wordml" xmlns:w16sdtdh="http://schemas.microsoft.com/office/word/2020/wordml/sdtdatahash" xmlns:w16se="http://schemas.microsoft.com/office/word/2015/wordml/symex" mc:Ignorable="w14 w15 w16se w16cid w16 w16cex w16sdtdh">
   <w:docDefaults>
     <w:rPrDefault>
       <w:rPr>

--- a/Resume.docx
+++ b/Resume.docx
@@ -84,8 +84,46 @@
           <w:sz w:val="24"/>
           <w:szCs w:val="24"/>
         </w:rPr>
-        <w:t xml:space="preserve">  github</w:t>
-      </w:r>
+        <w:t xml:space="preserve">  </w:t>
+      </w:r>
+      <w:hyperlink r:id="rId6" w:history="1">
+        <w:r>
+          <w:rPr>
+            <w:rStyle w:val="Hyperlink"/>
+            <w:rFonts w:ascii="Times New Roman" w:hAnsi="Times New Roman" w:cs="Times New Roman"/>
+            <w:sz w:val="24"/>
+            <w:szCs w:val="24"/>
+          </w:rPr>
+          <w:t>G</w:t>
+        </w:r>
+        <w:r>
+          <w:rPr>
+            <w:rStyle w:val="Hyperlink"/>
+            <w:rFonts w:ascii="Times New Roman" w:hAnsi="Times New Roman" w:cs="Times New Roman"/>
+            <w:sz w:val="24"/>
+            <w:szCs w:val="24"/>
+          </w:rPr>
+          <w:t>it</w:t>
+        </w:r>
+        <w:r>
+          <w:rPr>
+            <w:rStyle w:val="Hyperlink"/>
+            <w:rFonts w:ascii="Times New Roman" w:hAnsi="Times New Roman" w:cs="Times New Roman"/>
+            <w:sz w:val="24"/>
+            <w:szCs w:val="24"/>
+          </w:rPr>
+          <w:t>H</w:t>
+        </w:r>
+        <w:r>
+          <w:rPr>
+            <w:rStyle w:val="Hyperlink"/>
+            <w:rFonts w:ascii="Times New Roman" w:hAnsi="Times New Roman" w:cs="Times New Roman"/>
+            <w:sz w:val="24"/>
+            <w:szCs w:val="24"/>
+          </w:rPr>
+          <w:t>ub</w:t>
+        </w:r>
+      </w:hyperlink>
     </w:p>
     <w:p>
       <w:pPr>
@@ -1119,7 +1157,7 @@
         </w:rPr>
         <w:t xml:space="preserve">and miscellaneous blogs such as </w:t>
       </w:r>
-      <w:hyperlink r:id="rId6" w:history="1">
+      <w:hyperlink r:id="rId7" w:history="1">
         <w:r>
           <w:rPr>
             <w:rStyle w:val="Hyperlink"/>

--- a/Resume.docx
+++ b/Resume.docx
@@ -124,6 +124,27 @@
           <w:t>ub</w:t>
         </w:r>
       </w:hyperlink>
+      <w:r>
+        <w:rPr>
+          <w:rStyle w:val="Hyperlink"/>
+          <w:rFonts w:ascii="Times New Roman" w:hAnsi="Times New Roman" w:cs="Times New Roman"/>
+          <w:sz w:val="24"/>
+          <w:szCs w:val="24"/>
+          <w:u w:val="none"/>
+        </w:rPr>
+        <w:t xml:space="preserve">  </w:t>
+      </w:r>
+      <w:hyperlink r:id="rId7" w:history="1">
+        <w:r>
+          <w:rPr>
+            <w:rStyle w:val="Hyperlink"/>
+            <w:rFonts w:ascii="Times New Roman" w:hAnsi="Times New Roman" w:cs="Times New Roman"/>
+            <w:sz w:val="24"/>
+            <w:szCs w:val="24"/>
+          </w:rPr>
+          <w:t>Kaggle</w:t>
+        </w:r>
+      </w:hyperlink>
     </w:p>
     <w:p>
       <w:pPr>
@@ -1157,7 +1178,7 @@
         </w:rPr>
         <w:t xml:space="preserve">and miscellaneous blogs such as </w:t>
       </w:r>
-      <w:hyperlink r:id="rId7" w:history="1">
+      <w:hyperlink r:id="rId8" w:history="1">
         <w:r>
           <w:rPr>
             <w:rStyle w:val="Hyperlink"/>
